--- a/trunk/Bonuses List - Group # 24.docx
+++ b/trunk/Bonuses List - Group # 24.docx
@@ -2127,7 +2127,6 @@
               </w:rPr>
               <w:t xml:space="preserve">Fast 1D Gaussian </w:t>
             </w:r>
-            <w:proofErr w:type="gramStart"/>
             <w:r>
               <w:rPr>
                 <w:rFonts w:ascii="Calibri" w:hAnsi="Calibri" w:cs="Calibri"/>
@@ -2137,7 +2136,6 @@
               </w:rPr>
               <w:t>filter</w:t>
             </w:r>
-            <w:proofErr w:type="gramEnd"/>
             <w:r>
               <w:rPr>
                 <w:rFonts w:ascii="Calibri" w:hAnsi="Calibri" w:cs="Calibri"/>
@@ -3419,20 +3417,7 @@
           <w:szCs w:val="32"/>
           <w:lang w:val="en-GB"/>
         </w:rPr>
-        <w:t>We would like to than</w:t>
-      </w:r>
-      <w:bookmarkStart w:id="0" w:name="_GoBack"/>
-      <w:bookmarkEnd w:id="0"/>
-      <w:r>
-        <w:rPr>
-          <w:rFonts w:asciiTheme="minorHAnsi" w:hAnsiTheme="minorHAnsi" w:cstheme="minorHAnsi"/>
-          <w:b/>
-          <w:bCs/>
-          <w:sz w:val="32"/>
-          <w:szCs w:val="32"/>
-          <w:lang w:val="en-GB"/>
-        </w:rPr>
-        <w:t xml:space="preserve">k our </w:t>
+        <w:t xml:space="preserve">We would like to thank our </w:t>
       </w:r>
       <w:r>
         <w:rPr>
@@ -3715,7 +3700,31 @@
           <w:szCs w:val="26"/>
           <w:lang w:val="en-GB"/>
         </w:rPr>
-        <w:t xml:space="preserve">With All Our BEST Wishes for who comes after us </w:t>
+        <w:t>With All Our BEST Wishes for</w:t>
+      </w:r>
+      <w:r>
+        <w:rPr>
+          <w:rFonts w:ascii="Segoe Script" w:hAnsi="Segoe Script"/>
+          <w:b/>
+          <w:bCs/>
+          <w:sz w:val="26"/>
+          <w:szCs w:val="26"/>
+          <w:lang w:val="en-GB"/>
+        </w:rPr>
+        <w:t xml:space="preserve"> those</w:t>
+      </w:r>
+      <w:bookmarkStart w:id="0" w:name="_GoBack"/>
+      <w:bookmarkEnd w:id="0"/>
+      <w:r>
+        <w:rPr>
+          <w:rFonts w:ascii="Segoe Script" w:hAnsi="Segoe Script"/>
+          <w:b/>
+          <w:bCs/>
+          <w:sz w:val="26"/>
+          <w:szCs w:val="26"/>
+          <w:lang w:val="en-GB"/>
+        </w:rPr>
+        <w:t xml:space="preserve"> who comes after us </w:t>
       </w:r>
       <w:r>
         <w:rPr>
@@ -6475,11 +6484,15 @@
   </w:style>
   <w:style w:type="character" w:default="1" w:styleId="DefaultParagraphFont">
     <w:name w:val="Default Paragraph Font"/>
+    <w:uiPriority w:val="1"/>
     <w:semiHidden/>
+    <w:unhideWhenUsed/>
   </w:style>
   <w:style w:type="table" w:default="1" w:styleId="TableNormal">
     <w:name w:val="Normal Table"/>
+    <w:uiPriority w:val="99"/>
     <w:semiHidden/>
+    <w:unhideWhenUsed/>
     <w:tblPr>
       <w:tblInd w:w="0" w:type="dxa"/>
       <w:tblCellMar>
@@ -6492,7 +6505,9 @@
   </w:style>
   <w:style w:type="numbering" w:default="1" w:styleId="NoList">
     <w:name w:val="No List"/>
+    <w:uiPriority w:val="99"/>
     <w:semiHidden/>
+    <w:unhideWhenUsed/>
   </w:style>
   <w:style w:type="paragraph" w:styleId="Footer">
     <w:name w:val="footer"/>
@@ -6635,6 +6650,11 @@
       <w:sz w:val="24"/>
       <w:szCs w:val="24"/>
     </w:rPr>
+  </w:style>
+  <w:style w:type="character" w:customStyle="1" w:styleId="apple-converted-space">
+    <w:name w:val="apple-converted-space"/>
+    <w:basedOn w:val="DefaultParagraphFont"/>
+    <w:rsid w:val="00003CAD"/>
   </w:style>
 </w:styles>
 </file>
@@ -6825,11 +6845,15 @@
   </w:style>
   <w:style w:type="character" w:default="1" w:styleId="DefaultParagraphFont">
     <w:name w:val="Default Paragraph Font"/>
+    <w:uiPriority w:val="1"/>
     <w:semiHidden/>
+    <w:unhideWhenUsed/>
   </w:style>
   <w:style w:type="table" w:default="1" w:styleId="TableNormal">
     <w:name w:val="Normal Table"/>
+    <w:uiPriority w:val="99"/>
     <w:semiHidden/>
+    <w:unhideWhenUsed/>
     <w:tblPr>
       <w:tblInd w:w="0" w:type="dxa"/>
       <w:tblCellMar>
@@ -6842,7 +6866,9 @@
   </w:style>
   <w:style w:type="numbering" w:default="1" w:styleId="NoList">
     <w:name w:val="No List"/>
+    <w:uiPriority w:val="99"/>
     <w:semiHidden/>
+    <w:unhideWhenUsed/>
   </w:style>
   <w:style w:type="paragraph" w:styleId="Footer">
     <w:name w:val="footer"/>
@@ -6985,6 +7011,11 @@
       <w:sz w:val="24"/>
       <w:szCs w:val="24"/>
     </w:rPr>
+  </w:style>
+  <w:style w:type="character" w:customStyle="1" w:styleId="apple-converted-space">
+    <w:name w:val="apple-converted-space"/>
+    <w:basedOn w:val="DefaultParagraphFont"/>
+    <w:rsid w:val="00003CAD"/>
   </w:style>
 </w:styles>
 </file>
@@ -7266,7 +7297,7 @@
 </file>
 
 <file path=customXml/itemProps1.xml><?xml version="1.0" encoding="utf-8"?>
-<ds:datastoreItem xmlns:ds="http://schemas.openxmlformats.org/officeDocument/2006/customXml" ds:itemID="{161E64F8-C592-41C0-92CE-54A739B9A6B1}">
+<ds:datastoreItem xmlns:ds="http://schemas.openxmlformats.org/officeDocument/2006/customXml" ds:itemID="{3E5882BC-4347-4BD9-BCE5-CDC86AB4B80C}">
   <ds:schemaRefs>
     <ds:schemaRef ds:uri="http://schemas.openxmlformats.org/officeDocument/2006/bibliography"/>
   </ds:schemaRefs>
